--- a/Документ Microsoft Word.docx
+++ b/Документ Microsoft Word.docx
@@ -21,70 +21,124 @@
     <w:p>
       <w:pPr>
         <w:spacing w:after="0" w:line="240" w:lineRule="auto"/>
-        <w:rPr>
-          <w:rFonts w:ascii="Times New Roman" w:hAnsi="Times New Roman" w:cs="Times New Roman"/>
+        <w:jc w:val="right"/>
+        <w:rPr>
+          <w:rFonts w:ascii="Times New Roman" w:hAnsi="Times New Roman" w:cs="Times New Roman"/>
+          <w:i/>
           <w:sz w:val="24"/>
         </w:rPr>
       </w:pPr>
-      <w:r>
-        <w:rPr>
-          <w:rFonts w:ascii="Times New Roman" w:hAnsi="Times New Roman" w:cs="Times New Roman"/>
-          <w:sz w:val="24"/>
-        </w:rPr>
-        <w:t xml:space="preserve">Картофель — 3 шт. </w:t>
+      <w:bookmarkStart w:id="0" w:name="_GoBack"/>
+      <w:bookmarkEnd w:id="0"/>
+      <w:r>
+        <w:rPr>
+          <w:rFonts w:ascii="Times New Roman" w:hAnsi="Times New Roman" w:cs="Times New Roman"/>
+          <w:i/>
+          <w:sz w:val="24"/>
+        </w:rPr>
+        <w:t xml:space="preserve">Лук зеленый — </w:t>
+      </w:r>
+      <w:r>
+        <w:rPr>
+          <w:rFonts w:ascii="Times New Roman" w:hAnsi="Times New Roman" w:cs="Times New Roman"/>
+          <w:b/>
+          <w:sz w:val="24"/>
+        </w:rPr>
+        <w:t>50 г</w:t>
+      </w:r>
+      <w:r>
+        <w:rPr>
+          <w:rFonts w:ascii="Times New Roman" w:hAnsi="Times New Roman" w:cs="Times New Roman"/>
+          <w:i/>
+          <w:sz w:val="24"/>
+        </w:rPr>
+        <w:t xml:space="preserve"> </w:t>
       </w:r>
     </w:p>
     <w:p>
       <w:pPr>
         <w:spacing w:after="0" w:line="240" w:lineRule="auto"/>
-        <w:rPr>
-          <w:rFonts w:ascii="Times New Roman" w:hAnsi="Times New Roman" w:cs="Times New Roman"/>
+        <w:jc w:val="right"/>
+        <w:rPr>
+          <w:rFonts w:ascii="Times New Roman" w:hAnsi="Times New Roman" w:cs="Times New Roman"/>
+          <w:i/>
           <w:sz w:val="24"/>
         </w:rPr>
       </w:pPr>
       <w:r>
         <w:rPr>
           <w:rFonts w:ascii="Times New Roman" w:hAnsi="Times New Roman" w:cs="Times New Roman"/>
-          <w:sz w:val="24"/>
-        </w:rPr>
-        <w:t xml:space="preserve">Морковь — 2 шт. </w:t>
+          <w:i/>
+          <w:sz w:val="24"/>
+        </w:rPr>
+        <w:t xml:space="preserve">Масло растительное— </w:t>
+      </w:r>
+      <w:r>
+        <w:rPr>
+          <w:rFonts w:ascii="Times New Roman" w:hAnsi="Times New Roman" w:cs="Times New Roman"/>
+          <w:b/>
+          <w:sz w:val="24"/>
+        </w:rPr>
+        <w:t>2 ст. ложки</w:t>
+      </w:r>
+      <w:r>
+        <w:rPr>
+          <w:rFonts w:ascii="Times New Roman" w:hAnsi="Times New Roman" w:cs="Times New Roman"/>
+          <w:i/>
+          <w:sz w:val="24"/>
+        </w:rPr>
+        <w:t xml:space="preserve"> </w:t>
       </w:r>
     </w:p>
     <w:p>
       <w:pPr>
         <w:spacing w:after="0" w:line="240" w:lineRule="auto"/>
-        <w:rPr>
-          <w:rFonts w:ascii="Times New Roman" w:hAnsi="Times New Roman" w:cs="Times New Roman"/>
+        <w:jc w:val="right"/>
+        <w:rPr>
+          <w:rFonts w:ascii="Times New Roman" w:hAnsi="Times New Roman" w:cs="Times New Roman"/>
+          <w:i/>
           <w:sz w:val="24"/>
         </w:rPr>
       </w:pPr>
       <w:r>
         <w:rPr>
           <w:rFonts w:ascii="Times New Roman" w:hAnsi="Times New Roman" w:cs="Times New Roman"/>
-          <w:sz w:val="24"/>
-        </w:rPr>
-        <w:t xml:space="preserve">Свекла — 1 шт. </w:t>
+          <w:i/>
+          <w:sz w:val="24"/>
+        </w:rPr>
+        <w:t xml:space="preserve">Перец молотый, горчица, укроп — </w:t>
+      </w:r>
+      <w:r>
+        <w:rPr>
+          <w:rFonts w:ascii="Times New Roman" w:hAnsi="Times New Roman" w:cs="Times New Roman"/>
+          <w:b/>
+          <w:sz w:val="24"/>
+        </w:rPr>
+        <w:t>по вкусу</w:t>
+      </w:r>
+      <w:r>
+        <w:rPr>
+          <w:rFonts w:ascii="Times New Roman" w:hAnsi="Times New Roman" w:cs="Times New Roman"/>
+          <w:i/>
+          <w:sz w:val="24"/>
+        </w:rPr>
+        <w:t xml:space="preserve"> </w:t>
       </w:r>
     </w:p>
     <w:p>
       <w:pPr>
         <w:spacing w:after="0" w:line="240" w:lineRule="auto"/>
+        <w:ind w:right="1701" w:firstLine="709"/>
         <w:rPr>
           <w:rFonts w:ascii="Times New Roman" w:hAnsi="Times New Roman" w:cs="Times New Roman"/>
           <w:sz w:val="24"/>
         </w:rPr>
       </w:pPr>
-      <w:r>
-        <w:rPr>
-          <w:rFonts w:ascii="Times New Roman" w:hAnsi="Times New Roman" w:cs="Times New Roman"/>
-          <w:sz w:val="24"/>
-        </w:rPr>
-        <w:t xml:space="preserve">Соленые огурцы — 2 шт. </w:t>
-      </w:r>
     </w:p>
     <w:p>
       <w:pPr>
         <w:spacing w:after="0" w:line="240" w:lineRule="auto"/>
+        <w:ind w:right="1701" w:firstLine="709"/>
         <w:rPr>
           <w:rFonts w:ascii="Times New Roman" w:hAnsi="Times New Roman" w:cs="Times New Roman"/>
           <w:sz w:val="24"/>
@@ -95,23 +149,27 @@
           <w:rFonts w:ascii="Times New Roman" w:hAnsi="Times New Roman" w:cs="Times New Roman"/>
           <w:sz w:val="24"/>
         </w:rPr>
-        <w:t xml:space="preserve">Лук зеленый — 50 г </w:t>
+        <w:t xml:space="preserve">Огурцы, вареный картофель, свеклу морковь нарезать тонкими ломтиками, лук нашинковать, соли, горчицы. Готовый винегрет поставить в холодильник. </w:t>
       </w:r>
     </w:p>
     <w:p>
       <w:pPr>
         <w:spacing w:after="0" w:line="240" w:lineRule="auto"/>
-        <w:rPr>
-          <w:rFonts w:ascii="Times New Roman" w:hAnsi="Times New Roman" w:cs="Times New Roman"/>
+        <w:ind w:left="3402"/>
+        <w:jc w:val="right"/>
+        <w:rPr>
+          <w:rFonts w:ascii="Times New Roman" w:hAnsi="Times New Roman" w:cs="Times New Roman"/>
+          <w:i/>
           <w:sz w:val="24"/>
         </w:rPr>
       </w:pPr>
       <w:r>
         <w:rPr>
           <w:rFonts w:ascii="Times New Roman" w:hAnsi="Times New Roman" w:cs="Times New Roman"/>
-          <w:sz w:val="24"/>
-        </w:rPr>
-        <w:t xml:space="preserve">Масло растительное— 2 ст. ложки </w:t>
+          <w:i/>
+          <w:sz w:val="24"/>
+        </w:rPr>
+        <w:t>При подаче на стол винегрет уложить горкой в салатник, украсить зеленым салатом, посыпать укропом.</w:t>
       </w:r>
     </w:p>
     <w:p>
@@ -122,50 +180,8 @@
           <w:sz w:val="24"/>
         </w:rPr>
       </w:pPr>
-      <w:r>
-        <w:rPr>
-          <w:rFonts w:ascii="Times New Roman" w:hAnsi="Times New Roman" w:cs="Times New Roman"/>
-          <w:sz w:val="24"/>
-        </w:rPr>
-        <w:t xml:space="preserve">Перец молотый, горчица, укроп — по вкусу </w:t>
-      </w:r>
     </w:p>
-    <w:p>
-      <w:pPr>
-        <w:spacing w:after="0" w:line="240" w:lineRule="auto"/>
-        <w:rPr>
-          <w:rFonts w:ascii="Times New Roman" w:hAnsi="Times New Roman" w:cs="Times New Roman"/>
-          <w:sz w:val="24"/>
-        </w:rPr>
-      </w:pPr>
-      <w:r>
-        <w:rPr>
-          <w:rFonts w:ascii="Times New Roman" w:hAnsi="Times New Roman" w:cs="Times New Roman"/>
-          <w:sz w:val="24"/>
-        </w:rPr>
-        <w:t xml:space="preserve">Огурцы, вареный картофель, свеклу морковь нарезать тонкими ломтиками, лук нашинковать, соли, горчицы. Готовый винегрет поставить в холодильник. </w:t>
-      </w:r>
-    </w:p>
-    <w:p>
-      <w:pPr>
-        <w:spacing w:after="0" w:line="240" w:lineRule="auto"/>
-        <w:rPr>
-          <w:rFonts w:ascii="Times New Roman" w:hAnsi="Times New Roman" w:cs="Times New Roman"/>
-          <w:sz w:val="24"/>
-        </w:rPr>
-      </w:pPr>
-      <w:r>
-        <w:rPr>
-          <w:rFonts w:ascii="Times New Roman" w:hAnsi="Times New Roman" w:cs="Times New Roman"/>
-          <w:sz w:val="24"/>
-        </w:rPr>
-        <w:t>При подаче на стол винегрет уложить горкой в салатник, украсить зеленым салатом, посыпать укропом.</w:t>
-      </w:r>
-    </w:p>
-    <w:p>
-      <w:bookmarkStart w:id="0" w:name="_GoBack"/>
-      <w:bookmarkEnd w:id="0"/>
-    </w:p>
+    <w:p/>
     <w:sectPr>
       <w:pgSz w:w="11906" w:h="16838"/>
       <w:pgMar w:top="1134" w:right="850" w:bottom="1134" w:left="1701" w:header="708" w:footer="708" w:gutter="0"/>
